--- a/techniques/03_from_and_to_memory_blocks.docx
+++ b/techniques/03_from_and_to_memory_blocks.docx
@@ -8,7 +8,7 @@
         <w:ind w:firstLine="0"/>
         <w:jc w:val="left"/>
         <w:rPr>
-          <w:rFonts w:eastAsia="MS Mincho"/>
+          <w:rFonts w:ascii="Cambria" w:eastAsia="MS Mincho" w:hAnsi="Cambria"/>
           <w:b/>
           <w:color w:val="0000FF"/>
           <w:sz w:val="36"/>
@@ -18,7 +18,7 @@
       </w:pPr>
       <w:r>
         <w:rPr>
-          <w:rFonts w:eastAsia="MS Mincho"/>
+          <w:rFonts w:ascii="Cambria" w:eastAsia="MS Mincho" w:hAnsi="Cambria"/>
           <w:b/>
           <w:color w:val="0000FF"/>
           <w:sz w:val="36"/>
@@ -29,7 +29,7 @@
       </w:r>
       <w:r>
         <w:rPr>
-          <w:rFonts w:eastAsia="MS Mincho"/>
+          <w:rFonts w:ascii="Cambria" w:eastAsia="MS Mincho" w:hAnsi="Cambria"/>
           <w:b/>
           <w:color w:val="0000FF"/>
           <w:sz w:val="36"/>
@@ -40,7 +40,7 @@
       </w:r>
       <w:r>
         <w:rPr>
-          <w:rFonts w:eastAsia="MS Mincho"/>
+          <w:rFonts w:ascii="Cambria" w:eastAsia="MS Mincho" w:hAnsi="Cambria"/>
           <w:b/>
           <w:color w:val="0000FF"/>
           <w:sz w:val="36"/>
@@ -51,7 +51,7 @@
       </w:r>
       <w:r>
         <w:rPr>
-          <w:rFonts w:eastAsia="MS Mincho"/>
+          <w:rFonts w:ascii="Cambria" w:eastAsia="MS Mincho" w:hAnsi="Cambria"/>
           <w:b/>
           <w:color w:val="0000FF"/>
           <w:sz w:val="36"/>
@@ -62,7 +62,7 @@
       </w:r>
       <w:r>
         <w:rPr>
-          <w:rFonts w:eastAsia="MS Mincho"/>
+          <w:rFonts w:ascii="Cambria" w:eastAsia="MS Mincho" w:hAnsi="Cambria"/>
           <w:b/>
           <w:color w:val="0000FF"/>
           <w:sz w:val="36"/>
@@ -73,7 +73,7 @@
       </w:r>
       <w:r>
         <w:rPr>
-          <w:rFonts w:eastAsia="MS Mincho"/>
+          <w:rFonts w:ascii="Cambria" w:eastAsia="MS Mincho" w:hAnsi="Cambria"/>
           <w:b/>
           <w:color w:val="0000FF"/>
           <w:sz w:val="36"/>
@@ -84,7 +84,7 @@
       </w:r>
       <w:r>
         <w:rPr>
-          <w:rFonts w:eastAsia="MS Mincho"/>
+          <w:rFonts w:ascii="Cambria" w:eastAsia="MS Mincho" w:hAnsi="Cambria"/>
           <w:b/>
           <w:color w:val="0000FF"/>
           <w:sz w:val="36"/>
@@ -95,7 +95,7 @@
       </w:r>
       <w:r>
         <w:rPr>
-          <w:rFonts w:eastAsia="MS Mincho"/>
+          <w:rFonts w:ascii="Cambria" w:eastAsia="MS Mincho" w:hAnsi="Cambria"/>
           <w:b/>
           <w:color w:val="0000FF"/>
           <w:sz w:val="36"/>
@@ -111,98 +111,86 @@
         <w:ind w:firstLine="0"/>
         <w:jc w:val="left"/>
         <w:rPr>
-          <w:rFonts w:eastAsia="MS Mincho"/>
+          <w:rFonts w:ascii="Cambria" w:eastAsia="MS Mincho" w:hAnsi="Cambria"/>
           <w:b/>
           <w:color w:val="0000FF"/>
-          <w:sz w:val="36"/>
-          <w:szCs w:val="36"/>
+          <w:sz w:val="28"/>
+          <w:szCs w:val="28"/>
           <w:lang w:eastAsia="ja-JP"/>
         </w:rPr>
       </w:pPr>
       <w:r>
         <w:rPr>
-          <w:rFonts w:eastAsia="MS Mincho"/>
+          <w:rFonts w:ascii="Cambria" w:eastAsia="MS Mincho" w:hAnsi="Cambria"/>
           <w:i/>
           <w:color w:val="0000FF"/>
+          <w:sz w:val="28"/>
+          <w:szCs w:val="28"/>
           <w:lang w:eastAsia="ja-JP"/>
         </w:rPr>
         <w:t>Описание процесса работы с блоками «В память»</w:t>
       </w:r>
       <w:r>
         <w:rPr>
-          <w:rFonts w:eastAsia="MS Mincho"/>
+          <w:rFonts w:ascii="Cambria" w:eastAsia="MS Mincho" w:hAnsi="Cambria"/>
           <w:i/>
           <w:color w:val="0000FF"/>
+          <w:sz w:val="28"/>
+          <w:szCs w:val="28"/>
           <w:lang w:eastAsia="ja-JP"/>
         </w:rPr>
         <w:t xml:space="preserve"> </w:t>
       </w:r>
       <w:r>
         <w:rPr>
-          <w:rFonts w:eastAsia="MS Mincho"/>
+          <w:rFonts w:ascii="Cambria" w:eastAsia="MS Mincho" w:hAnsi="Cambria"/>
           <w:i/>
           <w:color w:val="0000FF"/>
+          <w:sz w:val="28"/>
+          <w:szCs w:val="28"/>
           <w:lang w:eastAsia="ja-JP"/>
         </w:rPr>
         <w:t>/</w:t>
       </w:r>
       <w:r>
         <w:rPr>
-          <w:rFonts w:eastAsia="MS Mincho"/>
+          <w:rFonts w:ascii="Cambria" w:eastAsia="MS Mincho" w:hAnsi="Cambria"/>
           <w:i/>
           <w:color w:val="0000FF"/>
+          <w:sz w:val="28"/>
+          <w:szCs w:val="28"/>
           <w:lang w:eastAsia="ja-JP"/>
         </w:rPr>
         <w:t xml:space="preserve"> </w:t>
       </w:r>
       <w:r>
         <w:rPr>
-          <w:rFonts w:eastAsia="MS Mincho"/>
+          <w:rFonts w:ascii="Cambria" w:eastAsia="MS Mincho" w:hAnsi="Cambria"/>
           <w:i/>
           <w:color w:val="0000FF"/>
+          <w:sz w:val="28"/>
+          <w:szCs w:val="28"/>
           <w:lang w:eastAsia="ja-JP"/>
         </w:rPr>
         <w:t>«Из памяти</w:t>
       </w:r>
       <w:r>
         <w:rPr>
-          <w:rFonts w:eastAsia="MS Mincho"/>
+          <w:rFonts w:ascii="Cambria" w:eastAsia="MS Mincho" w:hAnsi="Cambria"/>
           <w:i/>
           <w:color w:val="0000FF"/>
+          <w:sz w:val="28"/>
+          <w:szCs w:val="28"/>
           <w:lang w:eastAsia="ja-JP"/>
         </w:rPr>
-        <w:t xml:space="preserve">», использование их </w:t>
-      </w:r>
-      <w:r>
-        <w:rPr>
-          <w:rFonts w:eastAsia="MS Mincho"/>
-          <w:i/>
-          <w:color w:val="0000FF"/>
-          <w:lang w:eastAsia="ja-JP"/>
-        </w:rPr>
-        <w:t>для упрощения читаемост</w:t>
-      </w:r>
-      <w:r>
-        <w:rPr>
-          <w:rFonts w:eastAsia="MS Mincho"/>
-          <w:i/>
-          <w:color w:val="0000FF"/>
-          <w:lang w:eastAsia="ja-JP"/>
-        </w:rPr>
-        <w:t xml:space="preserve">и схемы, область видимости </w:t>
-      </w:r>
-      <w:r>
-        <w:rPr>
-          <w:rFonts w:eastAsia="MS Mincho"/>
-          <w:i/>
-          <w:color w:val="0000FF"/>
-          <w:lang w:eastAsia="ja-JP"/>
-        </w:rPr>
-        <w:t>блоков</w:t>
-      </w:r>
-      <w:r>
-        <w:rPr>
+        <w:t>», использование их для упрощения читаемости схемы, область видимости блоков</w:t>
+      </w:r>
+      <w:r>
+        <w:rPr>
+          <w:rFonts w:ascii="Cambria" w:hAnsi="Cambria"/>
           <w:color w:val="365F91" w:themeColor="accent1" w:themeShade="BF"/>
+          <w:sz w:val="28"/>
+          <w:szCs w:val="28"/>
         </w:rPr>
         <w:pict>
           <v:rect id="_x0000_i1025" style="width:523.3pt;height:1pt;mso-position-vertical:absolute" o:hralign="center" o:hrstd="t" o:hrnoshade="t" o:hr="t" fillcolor="#4f81bd" stroked="f"/>
@@ -210,63 +198,174 @@
       </w:r>
     </w:p>
     <w:p>
-      <w:r>
+      <w:pPr>
+        <w:rPr>
+          <w:rFonts w:ascii="Cambria" w:hAnsi="Cambria"/>
+          <w:sz w:val="28"/>
+          <w:szCs w:val="28"/>
+        </w:rPr>
+      </w:pPr>
+      <w:r>
+        <w:rPr>
+          <w:rFonts w:ascii="Cambria" w:hAnsi="Cambria"/>
+          <w:sz w:val="28"/>
+          <w:szCs w:val="28"/>
+        </w:rPr>
         <w:t>Блоки «В память»</w:t>
       </w:r>
       <w:r>
+        <w:rPr>
+          <w:rFonts w:ascii="Cambria" w:hAnsi="Cambria"/>
+          <w:sz w:val="28"/>
+          <w:szCs w:val="28"/>
+        </w:rPr>
         <w:t xml:space="preserve"> </w:t>
       </w:r>
       <w:r>
+        <w:rPr>
+          <w:rFonts w:ascii="Cambria" w:hAnsi="Cambria"/>
+          <w:sz w:val="28"/>
+          <w:szCs w:val="28"/>
+        </w:rPr>
         <w:t>/</w:t>
       </w:r>
       <w:r>
+        <w:rPr>
+          <w:rFonts w:ascii="Cambria" w:hAnsi="Cambria"/>
+          <w:sz w:val="28"/>
+          <w:szCs w:val="28"/>
+        </w:rPr>
         <w:t xml:space="preserve"> </w:t>
       </w:r>
       <w:r>
+        <w:rPr>
+          <w:rFonts w:ascii="Cambria" w:hAnsi="Cambria"/>
+          <w:sz w:val="28"/>
+          <w:szCs w:val="28"/>
+        </w:rPr>
         <w:t xml:space="preserve">«Из памяти» </w:t>
       </w:r>
       <w:r>
+        <w:rPr>
+          <w:rFonts w:ascii="Cambria" w:hAnsi="Cambria"/>
+          <w:sz w:val="28"/>
+          <w:szCs w:val="28"/>
+        </w:rPr>
         <w:t xml:space="preserve">(вкладка «Субструктуры») </w:t>
       </w:r>
       <w:r>
+        <w:rPr>
+          <w:rFonts w:ascii="Cambria" w:hAnsi="Cambria"/>
+          <w:sz w:val="28"/>
+          <w:szCs w:val="28"/>
+        </w:rPr>
         <w:t xml:space="preserve">предназначены для </w:t>
       </w:r>
       <w:r>
+        <w:rPr>
+          <w:rFonts w:ascii="Cambria" w:hAnsi="Cambria"/>
+          <w:sz w:val="28"/>
+          <w:szCs w:val="28"/>
+        </w:rPr>
         <w:t>соед</w:t>
       </w:r>
       <w:r>
+        <w:rPr>
+          <w:rFonts w:ascii="Cambria" w:hAnsi="Cambria"/>
+          <w:sz w:val="28"/>
+          <w:szCs w:val="28"/>
+        </w:rPr>
         <w:t>ин</w:t>
       </w:r>
       <w:r>
+        <w:rPr>
+          <w:rFonts w:ascii="Cambria" w:hAnsi="Cambria"/>
+          <w:sz w:val="28"/>
+          <w:szCs w:val="28"/>
+        </w:rPr>
         <w:t>ения</w:t>
       </w:r>
-      <w:r>
+      <w:bookmarkStart w:id="0" w:name="_GoBack"/>
+      <w:bookmarkEnd w:id="0"/>
+      <w:r>
+        <w:rPr>
+          <w:rFonts w:ascii="Cambria" w:hAnsi="Cambria"/>
+          <w:sz w:val="28"/>
+          <w:szCs w:val="28"/>
+        </w:rPr>
         <w:t xml:space="preserve"> </w:t>
       </w:r>
       <w:r>
+        <w:rPr>
+          <w:rFonts w:ascii="Cambria" w:hAnsi="Cambria"/>
+          <w:sz w:val="28"/>
+          <w:szCs w:val="28"/>
+        </w:rPr>
         <w:t xml:space="preserve">отдалённых или далеко разнесенных между собой </w:t>
       </w:r>
       <w:r>
+        <w:rPr>
+          <w:rFonts w:ascii="Cambria" w:hAnsi="Cambria"/>
+          <w:sz w:val="28"/>
+          <w:szCs w:val="28"/>
+        </w:rPr>
         <w:t>частей схем между собой</w:t>
       </w:r>
       <w:r>
+        <w:rPr>
+          <w:rFonts w:ascii="Cambria" w:hAnsi="Cambria"/>
+          <w:sz w:val="28"/>
+          <w:szCs w:val="28"/>
+        </w:rPr>
         <w:t xml:space="preserve">. </w:t>
       </w:r>
       <w:r>
+        <w:rPr>
+          <w:rFonts w:ascii="Cambria" w:hAnsi="Cambria"/>
+          <w:sz w:val="28"/>
+          <w:szCs w:val="28"/>
+        </w:rPr>
         <w:t xml:space="preserve">При установке блока «В память» </w:t>
       </w:r>
       <w:r>
+        <w:rPr>
+          <w:rFonts w:ascii="Cambria" w:hAnsi="Cambria"/>
+          <w:sz w:val="28"/>
+          <w:szCs w:val="28"/>
+        </w:rPr>
         <w:t>фактически пользователем ставится именованная метка на линию связи</w:t>
       </w:r>
       <w:r>
+        <w:rPr>
+          <w:rFonts w:ascii="Cambria" w:hAnsi="Cambria"/>
+          <w:sz w:val="28"/>
+          <w:szCs w:val="28"/>
+        </w:rPr>
         <w:t xml:space="preserve">. Соответственно, блок </w:t>
       </w:r>
       <w:r>
+        <w:rPr>
+          <w:rFonts w:ascii="Cambria" w:hAnsi="Cambria"/>
+          <w:sz w:val="28"/>
+          <w:szCs w:val="28"/>
+        </w:rPr>
         <w:t>«Из памяти» связывает свой выход с линией связи, на которой проставлена одноименная метка блоком «В память».</w:t>
       </w:r>
     </w:p>
     <w:p>
-      <w:r>
+      <w:pPr>
+        <w:rPr>
+          <w:rFonts w:ascii="Cambria" w:hAnsi="Cambria"/>
+          <w:sz w:val="28"/>
+          <w:szCs w:val="28"/>
+        </w:rPr>
+      </w:pPr>
+      <w:r>
+        <w:rPr>
+          <w:rFonts w:ascii="Cambria" w:hAnsi="Cambria"/>
+          <w:sz w:val="28"/>
+          <w:szCs w:val="28"/>
+        </w:rPr>
         <w:t>Данные блоки применяются в случаях:</w:t>
       </w:r>
     </w:p>
@@ -277,8 +376,18 @@
           <w:ilvl w:val="0"/>
           <w:numId w:val="4"/>
         </w:numPr>
-      </w:pPr>
-      <w:r>
+        <w:rPr>
+          <w:rFonts w:ascii="Cambria" w:hAnsi="Cambria"/>
+          <w:sz w:val="28"/>
+          <w:szCs w:val="28"/>
+        </w:rPr>
+      </w:pPr>
+      <w:r>
+        <w:rPr>
+          <w:rFonts w:ascii="Cambria" w:hAnsi="Cambria"/>
+          <w:sz w:val="28"/>
+          <w:szCs w:val="28"/>
+        </w:rPr>
         <w:t>Когда разрабатываемая схема начинает занимать существенный объем, и линии связей между объектами начинают мешать правильному восприятию информации со схемы.</w:t>
       </w:r>
     </w:p>
@@ -286,44 +395,114 @@
       <w:pPr>
         <w:pStyle w:val="a4"/>
         <w:ind w:left="1490" w:firstLine="0"/>
-      </w:pPr>
-      <w:r>
+        <w:rPr>
+          <w:rFonts w:ascii="Cambria" w:hAnsi="Cambria"/>
+          <w:sz w:val="28"/>
+          <w:szCs w:val="28"/>
+        </w:rPr>
+      </w:pPr>
+      <w:r>
+        <w:rPr>
+          <w:rFonts w:ascii="Cambria" w:hAnsi="Cambria"/>
+          <w:sz w:val="28"/>
+          <w:szCs w:val="28"/>
+        </w:rPr>
         <w:t xml:space="preserve">Использование </w:t>
       </w:r>
       <w:r>
+        <w:rPr>
+          <w:rFonts w:ascii="Cambria" w:hAnsi="Cambria"/>
+          <w:sz w:val="28"/>
+          <w:szCs w:val="28"/>
+        </w:rPr>
         <w:t xml:space="preserve">блоков </w:t>
       </w:r>
       <w:r>
+        <w:rPr>
+          <w:rFonts w:ascii="Cambria" w:hAnsi="Cambria"/>
+          <w:sz w:val="28"/>
+          <w:szCs w:val="28"/>
+        </w:rPr>
         <w:t>«В память</w:t>
       </w:r>
       <w:r>
+        <w:rPr>
+          <w:rFonts w:ascii="Cambria" w:hAnsi="Cambria"/>
+          <w:sz w:val="28"/>
+          <w:szCs w:val="28"/>
+        </w:rPr>
         <w:t xml:space="preserve">» </w:t>
       </w:r>
       <w:r>
+        <w:rPr>
+          <w:rFonts w:ascii="Cambria" w:hAnsi="Cambria"/>
+          <w:sz w:val="28"/>
+          <w:szCs w:val="28"/>
+        </w:rPr>
         <w:t>/</w:t>
       </w:r>
       <w:r>
+        <w:rPr>
+          <w:rFonts w:ascii="Cambria" w:hAnsi="Cambria"/>
+          <w:sz w:val="28"/>
+          <w:szCs w:val="28"/>
+        </w:rPr>
         <w:t xml:space="preserve"> </w:t>
       </w:r>
       <w:r>
+        <w:rPr>
+          <w:rFonts w:ascii="Cambria" w:hAnsi="Cambria"/>
+          <w:sz w:val="28"/>
+          <w:szCs w:val="28"/>
+        </w:rPr>
         <w:t xml:space="preserve">«Из памяти» в этом случае </w:t>
       </w:r>
       <w:r>
+        <w:rPr>
+          <w:rFonts w:ascii="Cambria" w:hAnsi="Cambria"/>
+          <w:sz w:val="28"/>
+          <w:szCs w:val="28"/>
+        </w:rPr>
         <w:t xml:space="preserve">позволяет улучшить </w:t>
       </w:r>
       <w:r>
+        <w:rPr>
+          <w:rFonts w:ascii="Cambria" w:hAnsi="Cambria"/>
+          <w:sz w:val="28"/>
+          <w:szCs w:val="28"/>
+        </w:rPr>
         <w:t>восприятие</w:t>
       </w:r>
       <w:r>
+        <w:rPr>
+          <w:rFonts w:ascii="Cambria" w:hAnsi="Cambria"/>
+          <w:sz w:val="28"/>
+          <w:szCs w:val="28"/>
+        </w:rPr>
         <w:t xml:space="preserve"> схемы</w:t>
       </w:r>
       <w:r>
+        <w:rPr>
+          <w:rFonts w:ascii="Cambria" w:hAnsi="Cambria"/>
+          <w:sz w:val="28"/>
+          <w:szCs w:val="28"/>
+        </w:rPr>
         <w:t xml:space="preserve">, она становится </w:t>
       </w:r>
       <w:r>
+        <w:rPr>
+          <w:rFonts w:ascii="Cambria" w:hAnsi="Cambria"/>
+          <w:sz w:val="28"/>
+          <w:szCs w:val="28"/>
+        </w:rPr>
         <w:t xml:space="preserve">лучше </w:t>
       </w:r>
       <w:r>
+        <w:rPr>
+          <w:rFonts w:ascii="Cambria" w:hAnsi="Cambria"/>
+          <w:sz w:val="28"/>
+          <w:szCs w:val="28"/>
+        </w:rPr>
         <w:t>читаемой за счет сокращения используемых линий связи;</w:t>
       </w:r>
     </w:p>
@@ -334,50 +513,130 @@
           <w:ilvl w:val="0"/>
           <w:numId w:val="4"/>
         </w:numPr>
-      </w:pPr>
-      <w:r>
+        <w:rPr>
+          <w:rFonts w:ascii="Cambria" w:hAnsi="Cambria"/>
+          <w:sz w:val="28"/>
+          <w:szCs w:val="28"/>
+        </w:rPr>
+      </w:pPr>
+      <w:r>
+        <w:rPr>
+          <w:rFonts w:ascii="Cambria" w:hAnsi="Cambria"/>
+          <w:sz w:val="28"/>
+          <w:szCs w:val="28"/>
+        </w:rPr>
         <w:t>При разбивке большой схемы на несколько маленьких с разнесением в разные субмодели с большим количеством передаваемых параметров между «кусками»</w:t>
       </w:r>
       <w:r>
+        <w:rPr>
+          <w:rFonts w:ascii="Cambria" w:hAnsi="Cambria"/>
+          <w:sz w:val="28"/>
+          <w:szCs w:val="28"/>
+        </w:rPr>
         <w:t xml:space="preserve"> (например, когда количество передаваемых параметров больше 10)</w:t>
       </w:r>
       <w:r>
+        <w:rPr>
+          <w:rFonts w:ascii="Cambria" w:hAnsi="Cambria"/>
+          <w:sz w:val="28"/>
+          <w:szCs w:val="28"/>
+        </w:rPr>
         <w:t>. В этом случае можно передавать параметры между «кусками» схем с помощью блоков «Порт входа»</w:t>
       </w:r>
       <w:r>
+        <w:rPr>
+          <w:rFonts w:ascii="Cambria" w:hAnsi="Cambria"/>
+          <w:sz w:val="28"/>
+          <w:szCs w:val="28"/>
+        </w:rPr>
         <w:t xml:space="preserve"> </w:t>
       </w:r>
       <w:r>
+        <w:rPr>
+          <w:rFonts w:ascii="Cambria" w:hAnsi="Cambria"/>
+          <w:sz w:val="28"/>
+          <w:szCs w:val="28"/>
+        </w:rPr>
         <w:t>/</w:t>
       </w:r>
       <w:r>
+        <w:rPr>
+          <w:rFonts w:ascii="Cambria" w:hAnsi="Cambria"/>
+          <w:sz w:val="28"/>
+          <w:szCs w:val="28"/>
+        </w:rPr>
         <w:t xml:space="preserve"> </w:t>
       </w:r>
       <w:r>
+        <w:rPr>
+          <w:rFonts w:ascii="Cambria" w:hAnsi="Cambria"/>
+          <w:sz w:val="28"/>
+          <w:szCs w:val="28"/>
+        </w:rPr>
         <w:t>«Порт выхода»</w:t>
       </w:r>
       <w:r>
+        <w:rPr>
+          <w:rFonts w:ascii="Cambria" w:hAnsi="Cambria"/>
+          <w:sz w:val="28"/>
+          <w:szCs w:val="28"/>
+        </w:rPr>
         <w:t>, однако проще и правильнее в данном случае пользоваться блоками «В память»</w:t>
       </w:r>
       <w:r>
+        <w:rPr>
+          <w:rFonts w:ascii="Cambria" w:hAnsi="Cambria"/>
+          <w:sz w:val="28"/>
+          <w:szCs w:val="28"/>
+        </w:rPr>
         <w:t xml:space="preserve"> </w:t>
       </w:r>
       <w:r>
+        <w:rPr>
+          <w:rFonts w:ascii="Cambria" w:hAnsi="Cambria"/>
+          <w:sz w:val="28"/>
+          <w:szCs w:val="28"/>
+        </w:rPr>
         <w:t>/</w:t>
       </w:r>
       <w:r>
+        <w:rPr>
+          <w:rFonts w:ascii="Cambria" w:hAnsi="Cambria"/>
+          <w:sz w:val="28"/>
+          <w:szCs w:val="28"/>
+        </w:rPr>
         <w:t xml:space="preserve"> </w:t>
       </w:r>
       <w:r>
+        <w:rPr>
+          <w:rFonts w:ascii="Cambria" w:hAnsi="Cambria"/>
+          <w:sz w:val="28"/>
+          <w:szCs w:val="28"/>
+        </w:rPr>
         <w:t xml:space="preserve">«Из памяти», особенно когда один и тот же параметр может использоваться </w:t>
       </w:r>
       <w:r>
+        <w:rPr>
+          <w:rFonts w:ascii="Cambria" w:hAnsi="Cambria"/>
+          <w:sz w:val="28"/>
+          <w:szCs w:val="28"/>
+        </w:rPr>
         <w:t xml:space="preserve">многократно </w:t>
       </w:r>
       <w:r>
+        <w:rPr>
+          <w:rFonts w:ascii="Cambria" w:hAnsi="Cambria"/>
+          <w:sz w:val="28"/>
+          <w:szCs w:val="28"/>
+        </w:rPr>
         <w:t>в разных «кусках»</w:t>
       </w:r>
       <w:r>
+        <w:rPr>
+          <w:rFonts w:ascii="Cambria" w:hAnsi="Cambria"/>
+          <w:sz w:val="28"/>
+          <w:szCs w:val="28"/>
+        </w:rPr>
         <w:t>;</w:t>
       </w:r>
     </w:p>
@@ -388,87 +647,210 @@
           <w:ilvl w:val="0"/>
           <w:numId w:val="4"/>
         </w:numPr>
-      </w:pPr>
-      <w:r>
+        <w:rPr>
+          <w:rFonts w:ascii="Cambria" w:hAnsi="Cambria"/>
+          <w:sz w:val="28"/>
+          <w:szCs w:val="28"/>
+        </w:rPr>
+      </w:pPr>
+      <w:r>
+        <w:rPr>
+          <w:rFonts w:ascii="Cambria" w:hAnsi="Cambria"/>
+          <w:sz w:val="28"/>
+          <w:szCs w:val="28"/>
+        </w:rPr>
         <w:t>При создании «древовидной» структуры – блоки «В память</w:t>
       </w:r>
       <w:r>
+        <w:rPr>
+          <w:rFonts w:ascii="Cambria" w:hAnsi="Cambria"/>
+          <w:sz w:val="28"/>
+          <w:szCs w:val="28"/>
+        </w:rPr>
         <w:t xml:space="preserve">» </w:t>
       </w:r>
       <w:r>
+        <w:rPr>
+          <w:rFonts w:ascii="Cambria" w:hAnsi="Cambria"/>
+          <w:sz w:val="28"/>
+          <w:szCs w:val="28"/>
+        </w:rPr>
         <w:t>/</w:t>
       </w:r>
       <w:r>
+        <w:rPr>
+          <w:rFonts w:ascii="Cambria" w:hAnsi="Cambria"/>
+          <w:sz w:val="28"/>
+          <w:szCs w:val="28"/>
+        </w:rPr>
         <w:t xml:space="preserve"> </w:t>
       </w:r>
       <w:r>
+        <w:rPr>
+          <w:rFonts w:ascii="Cambria" w:hAnsi="Cambria"/>
+          <w:sz w:val="28"/>
+          <w:szCs w:val="28"/>
+        </w:rPr>
         <w:t>«Из памяти» позволяют соединять между собой части, находящиеся как в одной, так и в разных «ветвях» проекта.</w:t>
       </w:r>
     </w:p>
     <w:p>
-      <w:r>
+      <w:pPr>
+        <w:rPr>
+          <w:rFonts w:ascii="Cambria" w:hAnsi="Cambria"/>
+          <w:sz w:val="28"/>
+          <w:szCs w:val="28"/>
+        </w:rPr>
+      </w:pPr>
+      <w:r>
+        <w:rPr>
+          <w:rFonts w:ascii="Cambria" w:hAnsi="Cambria"/>
+          <w:sz w:val="28"/>
+          <w:szCs w:val="28"/>
+        </w:rPr>
         <w:t>Б</w:t>
       </w:r>
       <w:r>
+        <w:rPr>
+          <w:rFonts w:ascii="Cambria" w:hAnsi="Cambria"/>
+          <w:sz w:val="28"/>
+          <w:szCs w:val="28"/>
+        </w:rPr>
         <w:t>локи</w:t>
       </w:r>
       <w:r>
+        <w:rPr>
+          <w:rFonts w:ascii="Cambria" w:hAnsi="Cambria"/>
+          <w:sz w:val="28"/>
+          <w:szCs w:val="28"/>
+        </w:rPr>
         <w:t xml:space="preserve"> «В память»</w:t>
       </w:r>
       <w:r>
+        <w:rPr>
+          <w:rFonts w:ascii="Cambria" w:hAnsi="Cambria"/>
+          <w:sz w:val="28"/>
+          <w:szCs w:val="28"/>
+        </w:rPr>
         <w:t xml:space="preserve"> </w:t>
       </w:r>
       <w:r>
+        <w:rPr>
+          <w:rFonts w:ascii="Cambria" w:hAnsi="Cambria"/>
+          <w:sz w:val="28"/>
+          <w:szCs w:val="28"/>
+        </w:rPr>
         <w:t>/</w:t>
       </w:r>
       <w:r>
+        <w:rPr>
+          <w:rFonts w:ascii="Cambria" w:hAnsi="Cambria"/>
+          <w:sz w:val="28"/>
+          <w:szCs w:val="28"/>
+        </w:rPr>
         <w:t xml:space="preserve"> </w:t>
       </w:r>
       <w:r>
+        <w:rPr>
+          <w:rFonts w:ascii="Cambria" w:hAnsi="Cambria"/>
+          <w:sz w:val="28"/>
+          <w:szCs w:val="28"/>
+        </w:rPr>
         <w:t>«Из памяти»</w:t>
       </w:r>
       <w:r>
+        <w:rPr>
+          <w:rFonts w:ascii="Cambria" w:hAnsi="Cambria"/>
+          <w:sz w:val="28"/>
+          <w:szCs w:val="28"/>
+        </w:rPr>
         <w:t xml:space="preserve"> могут работать как с единичным, так и с векторным сигналом. </w:t>
       </w:r>
       <w:r>
+        <w:rPr>
+          <w:rFonts w:ascii="Cambria" w:hAnsi="Cambria"/>
+          <w:sz w:val="28"/>
+          <w:szCs w:val="28"/>
+        </w:rPr>
         <w:t xml:space="preserve">При этом определение типа сигнала происходит автоматически. </w:t>
       </w:r>
     </w:p>
     <w:p>
-      <w:r>
+      <w:pPr>
+        <w:rPr>
+          <w:rFonts w:ascii="Cambria" w:hAnsi="Cambria"/>
+          <w:sz w:val="28"/>
+          <w:szCs w:val="28"/>
+        </w:rPr>
+      </w:pPr>
+      <w:r>
+        <w:rPr>
+          <w:rFonts w:ascii="Cambria" w:hAnsi="Cambria"/>
+          <w:sz w:val="28"/>
+          <w:szCs w:val="28"/>
+        </w:rPr>
+        <w:lastRenderedPageBreak/>
         <w:t>Блоки работают в связке, и каждое имя, которое задается пользователем должно быть уникально вне зависимости от того, на каких уровнях оно используется. При этом количество блоков «Из памяти», работающих с одним блоком «В память» может быть произвольным.</w:t>
       </w:r>
       <w:r>
+        <w:rPr>
+          <w:rFonts w:ascii="Cambria" w:hAnsi="Cambria"/>
+          <w:sz w:val="28"/>
+          <w:szCs w:val="28"/>
+        </w:rPr>
         <w:t xml:space="preserve"> </w:t>
       </w:r>
       <w:r>
+        <w:rPr>
+          <w:rFonts w:ascii="Cambria" w:hAnsi="Cambria"/>
+          <w:sz w:val="28"/>
+          <w:szCs w:val="28"/>
+        </w:rPr>
         <w:t xml:space="preserve">До тех пор, пока у блока «В память» не будет ни одной связи с блоком «Из памяти», перед именем переменной, заданной пользователем будет стоять знак «*» (см. </w:t>
       </w:r>
       <w:r>
         <w:rPr>
+          <w:rFonts w:ascii="Cambria" w:hAnsi="Cambria"/>
           <w:b/>
+          <w:sz w:val="28"/>
+          <w:szCs w:val="28"/>
         </w:rPr>
         <w:t>Рисунок</w:t>
       </w:r>
       <w:r>
         <w:rPr>
+          <w:rFonts w:ascii="Cambria" w:hAnsi="Cambria"/>
           <w:b/>
+          <w:sz w:val="28"/>
+          <w:szCs w:val="28"/>
         </w:rPr>
         <w:t xml:space="preserve"> 1</w:t>
       </w:r>
       <w:r>
+        <w:rPr>
+          <w:rFonts w:ascii="Cambria" w:hAnsi="Cambria"/>
+          <w:sz w:val="28"/>
+          <w:szCs w:val="28"/>
+        </w:rPr>
         <w:t>).</w:t>
       </w:r>
     </w:p>
     <w:p>
       <w:pPr>
         <w:jc w:val="center"/>
-      </w:pPr>
-      <w:r>
-        <w:rPr>
+        <w:rPr>
+          <w:rFonts w:ascii="Cambria" w:hAnsi="Cambria"/>
+          <w:sz w:val="28"/>
+          <w:szCs w:val="28"/>
+        </w:rPr>
+      </w:pPr>
+      <w:r>
+        <w:rPr>
+          <w:rFonts w:ascii="Cambria" w:hAnsi="Cambria"/>
           <w:noProof/>
-        </w:rPr>
-        <w:lastRenderedPageBreak/>
+          <w:sz w:val="28"/>
+          <w:szCs w:val="28"/>
+        </w:rPr>
         <w:drawing>
           <wp:inline distT="0" distB="0" distL="0" distR="0">
             <wp:extent cx="4324954" cy="2419688"/>
@@ -515,90 +897,123 @@
     <w:p>
       <w:pPr>
         <w:jc w:val="center"/>
-      </w:pPr>
-      <w:r>
-        <w:rPr>
+        <w:rPr>
+          <w:rFonts w:ascii="Cambria" w:hAnsi="Cambria"/>
+          <w:sz w:val="28"/>
+          <w:szCs w:val="28"/>
+        </w:rPr>
+      </w:pPr>
+      <w:r>
+        <w:rPr>
+          <w:rFonts w:ascii="Cambria" w:hAnsi="Cambria"/>
           <w:b/>
-          <w:sz w:val="20"/>
-          <w:szCs w:val="20"/>
-        </w:rPr>
-        <w:t xml:space="preserve">Рисунок </w:t>
-      </w:r>
-      <w:r>
-        <w:rPr>
-          <w:b/>
-          <w:sz w:val="20"/>
-          <w:szCs w:val="20"/>
-        </w:rPr>
-        <w:t>1</w:t>
-      </w:r>
-      <w:r>
-        <w:rPr>
-          <w:b/>
-          <w:sz w:val="20"/>
-          <w:szCs w:val="20"/>
-        </w:rPr>
-        <w:t xml:space="preserve">. </w:t>
-      </w:r>
-      <w:r>
-        <w:rPr>
-          <w:b/>
-          <w:sz w:val="20"/>
-          <w:szCs w:val="20"/>
-        </w:rPr>
-        <w:t>Вид блока «В память» при отсутствии связей</w:t>
+          <w:sz w:val="28"/>
+          <w:szCs w:val="28"/>
+        </w:rPr>
+        <w:t>Рисунок 1. Вид блока «В память» при отсутствии связей</w:t>
       </w:r>
     </w:p>
     <w:p>
       <w:pPr>
         <w:jc w:val="center"/>
+        <w:rPr>
+          <w:rFonts w:ascii="Cambria" w:hAnsi="Cambria"/>
+          <w:sz w:val="28"/>
+          <w:szCs w:val="28"/>
+        </w:rPr>
       </w:pPr>
     </w:p>
     <w:p>
-      <w:r>
+      <w:pPr>
+        <w:rPr>
+          <w:rFonts w:ascii="Cambria" w:hAnsi="Cambria"/>
+          <w:sz w:val="28"/>
+          <w:szCs w:val="28"/>
+        </w:rPr>
+      </w:pPr>
+      <w:r>
+        <w:rPr>
+          <w:rFonts w:ascii="Cambria" w:hAnsi="Cambria"/>
+          <w:sz w:val="28"/>
+          <w:szCs w:val="28"/>
+        </w:rPr>
         <w:t xml:space="preserve">Каждый блок «В память» имеет свое уникальное имя. Если при установке на схему имя блока совпадает с именем ранее установленного блока «В память», то </w:t>
       </w:r>
       <w:r>
         <w:rPr>
+          <w:rFonts w:ascii="Cambria" w:hAnsi="Cambria"/>
+          <w:sz w:val="28"/>
+          <w:szCs w:val="28"/>
           <w:lang w:val="en-US"/>
         </w:rPr>
         <w:t>SimInTech</w:t>
       </w:r>
       <w:r>
-        <w:t xml:space="preserve"> автоматически изменяет это имя на ранее не использованное путем </w:t>
-      </w:r>
-      <w:r>
-        <w:t>прибавления к текущему имени числового индекса</w:t>
-      </w:r>
-      <w:r>
+        <w:rPr>
+          <w:rFonts w:ascii="Cambria" w:hAnsi="Cambria"/>
+          <w:sz w:val="28"/>
+          <w:szCs w:val="28"/>
+        </w:rPr>
+        <w:t xml:space="preserve"> автоматически изменяет это имя на ранее не использованное путем прибавления к текущему имени числового индекса</w:t>
+      </w:r>
+      <w:r>
+        <w:rPr>
+          <w:rFonts w:ascii="Cambria" w:hAnsi="Cambria"/>
+          <w:sz w:val="28"/>
+          <w:szCs w:val="28"/>
+        </w:rPr>
         <w:t xml:space="preserve"> (см. </w:t>
       </w:r>
       <w:r>
         <w:rPr>
+          <w:rFonts w:ascii="Cambria" w:hAnsi="Cambria"/>
           <w:b/>
+          <w:sz w:val="28"/>
+          <w:szCs w:val="28"/>
         </w:rPr>
         <w:t>Рисунок</w:t>
       </w:r>
       <w:r>
         <w:rPr>
+          <w:rFonts w:ascii="Cambria" w:hAnsi="Cambria"/>
           <w:b/>
+          <w:sz w:val="28"/>
+          <w:szCs w:val="28"/>
         </w:rPr>
         <w:t xml:space="preserve"> 2</w:t>
       </w:r>
       <w:r>
+        <w:rPr>
+          <w:rFonts w:ascii="Cambria" w:hAnsi="Cambria"/>
+          <w:sz w:val="28"/>
+          <w:szCs w:val="28"/>
+        </w:rPr>
         <w:t>)</w:t>
       </w:r>
       <w:r>
+        <w:rPr>
+          <w:rFonts w:ascii="Cambria" w:hAnsi="Cambria"/>
+          <w:sz w:val="28"/>
+          <w:szCs w:val="28"/>
+        </w:rPr>
         <w:t>.</w:t>
       </w:r>
     </w:p>
     <w:p>
       <w:pPr>
         <w:jc w:val="center"/>
-      </w:pPr>
-      <w:r>
-        <w:rPr>
+        <w:rPr>
+          <w:rFonts w:ascii="Cambria" w:hAnsi="Cambria"/>
+          <w:sz w:val="28"/>
+          <w:szCs w:val="28"/>
+        </w:rPr>
+      </w:pPr>
+      <w:r>
+        <w:rPr>
+          <w:rFonts w:ascii="Cambria" w:hAnsi="Cambria"/>
           <w:noProof/>
+          <w:sz w:val="28"/>
+          <w:szCs w:val="28"/>
         </w:rPr>
         <w:drawing>
           <wp:inline distT="0" distB="0" distL="0" distR="0">
@@ -653,52 +1068,36 @@
     <w:p>
       <w:pPr>
         <w:jc w:val="center"/>
-      </w:pPr>
-      <w:r>
-        <w:rPr>
+        <w:rPr>
+          <w:rFonts w:ascii="Cambria" w:hAnsi="Cambria"/>
+          <w:sz w:val="28"/>
+          <w:szCs w:val="28"/>
+        </w:rPr>
+      </w:pPr>
+      <w:r>
+        <w:rPr>
+          <w:rFonts w:ascii="Cambria" w:hAnsi="Cambria"/>
           <w:b/>
-          <w:sz w:val="20"/>
-          <w:szCs w:val="20"/>
-        </w:rPr>
-        <w:t xml:space="preserve">Рисунок </w:t>
-      </w:r>
-      <w:r>
-        <w:rPr>
+          <w:sz w:val="28"/>
+          <w:szCs w:val="28"/>
+        </w:rPr>
+        <w:t>Рисунок 2. Добавление новых блоков «В память»</w:t>
+      </w:r>
+      <w:r>
+        <w:rPr>
+          <w:rFonts w:ascii="Cambria" w:hAnsi="Cambria"/>
           <w:b/>
-          <w:sz w:val="20"/>
-          <w:szCs w:val="20"/>
-        </w:rPr>
-        <w:t>2</w:t>
-      </w:r>
-      <w:r>
-        <w:rPr>
+          <w:sz w:val="28"/>
+          <w:szCs w:val="28"/>
+        </w:rPr>
+        <w:t xml:space="preserve"> в проект путем копирования: п</w:t>
+      </w:r>
+      <w:r>
+        <w:rPr>
+          <w:rFonts w:ascii="Cambria" w:hAnsi="Cambria"/>
           <w:b/>
-          <w:sz w:val="20"/>
-          <w:szCs w:val="20"/>
-        </w:rPr>
-        <w:t xml:space="preserve">. </w:t>
-      </w:r>
-      <w:r>
-        <w:rPr>
-          <w:b/>
-          <w:sz w:val="20"/>
-          <w:szCs w:val="20"/>
-        </w:rPr>
-        <w:t>Добавление новых блоков «В память»</w:t>
-      </w:r>
-      <w:r>
-        <w:rPr>
-          <w:b/>
-          <w:sz w:val="20"/>
-          <w:szCs w:val="20"/>
-        </w:rPr>
-        <w:t xml:space="preserve"> в проект путем копирования: п</w:t>
-      </w:r>
-      <w:r>
-        <w:rPr>
-          <w:b/>
-          <w:sz w:val="20"/>
-          <w:szCs w:val="20"/>
+          <w:sz w:val="28"/>
+          <w:szCs w:val="28"/>
         </w:rPr>
         <w:t>роисходит автоматическая индексация блоков.</w:t>
       </w:r>
@@ -706,73 +1105,162 @@
     <w:p>
       <w:pPr>
         <w:jc w:val="center"/>
+        <w:rPr>
+          <w:rFonts w:ascii="Cambria" w:hAnsi="Cambria"/>
+          <w:sz w:val="28"/>
+          <w:szCs w:val="28"/>
+        </w:rPr>
       </w:pPr>
     </w:p>
     <w:p>
-      <w:r>
+      <w:pPr>
+        <w:rPr>
+          <w:rFonts w:ascii="Cambria" w:hAnsi="Cambria"/>
+          <w:sz w:val="28"/>
+          <w:szCs w:val="28"/>
+        </w:rPr>
+      </w:pPr>
+      <w:r>
+        <w:rPr>
+          <w:rFonts w:ascii="Cambria" w:hAnsi="Cambria"/>
+          <w:sz w:val="28"/>
+          <w:szCs w:val="28"/>
+        </w:rPr>
+        <w:lastRenderedPageBreak/>
         <w:t>Формирование имени переменной, используемой в блоке «В память»</w:t>
       </w:r>
       <w:r>
+        <w:rPr>
+          <w:rFonts w:ascii="Cambria" w:hAnsi="Cambria"/>
+          <w:sz w:val="28"/>
+          <w:szCs w:val="28"/>
+        </w:rPr>
         <w:t>, поддерживается только до знака «.»</w:t>
       </w:r>
       <w:r>
+        <w:rPr>
+          <w:rFonts w:ascii="Cambria" w:hAnsi="Cambria"/>
+          <w:sz w:val="28"/>
+          <w:szCs w:val="28"/>
+        </w:rPr>
         <w:t>, таким образом при занесении имени переменной, содержащей точку, отображаться будет только часть имени до точки</w:t>
       </w:r>
       <w:r>
+        <w:rPr>
+          <w:rFonts w:ascii="Cambria" w:hAnsi="Cambria"/>
+          <w:sz w:val="28"/>
+          <w:szCs w:val="28"/>
+        </w:rPr>
         <w:t xml:space="preserve"> (см. </w:t>
       </w:r>
       <w:r>
         <w:rPr>
+          <w:rFonts w:ascii="Cambria" w:hAnsi="Cambria"/>
           <w:b/>
+          <w:sz w:val="28"/>
+          <w:szCs w:val="28"/>
         </w:rPr>
         <w:t>Рисунк</w:t>
       </w:r>
       <w:r>
         <w:rPr>
+          <w:rFonts w:ascii="Cambria" w:hAnsi="Cambria"/>
           <w:b/>
+          <w:sz w:val="28"/>
+          <w:szCs w:val="28"/>
         </w:rPr>
         <w:t>и 3</w:t>
       </w:r>
       <w:r>
+        <w:rPr>
+          <w:rFonts w:ascii="Cambria" w:hAnsi="Cambria"/>
+          <w:sz w:val="28"/>
+          <w:szCs w:val="28"/>
+        </w:rPr>
         <w:t xml:space="preserve">, </w:t>
       </w:r>
       <w:r>
         <w:rPr>
+          <w:rFonts w:ascii="Cambria" w:hAnsi="Cambria"/>
           <w:b/>
+          <w:sz w:val="28"/>
+          <w:szCs w:val="28"/>
         </w:rPr>
         <w:t>4</w:t>
       </w:r>
       <w:r>
+        <w:rPr>
+          <w:rFonts w:ascii="Cambria" w:hAnsi="Cambria"/>
+          <w:sz w:val="28"/>
+          <w:szCs w:val="28"/>
+        </w:rPr>
         <w:t>)</w:t>
       </w:r>
       <w:r>
+        <w:rPr>
+          <w:rFonts w:ascii="Cambria" w:hAnsi="Cambria"/>
+          <w:sz w:val="28"/>
+          <w:szCs w:val="28"/>
+        </w:rPr>
         <w:t>.</w:t>
       </w:r>
       <w:r>
+        <w:rPr>
+          <w:rFonts w:ascii="Cambria" w:hAnsi="Cambria"/>
+          <w:sz w:val="28"/>
+          <w:szCs w:val="28"/>
+        </w:rPr>
         <w:t xml:space="preserve"> Блок «Из памяти» при этом так же будет отображать имя только до знака «.». Это особенность использования блоков «В память»/ «Из памяти», котор</w:t>
       </w:r>
       <w:r>
+        <w:rPr>
+          <w:rFonts w:ascii="Cambria" w:hAnsi="Cambria"/>
+          <w:sz w:val="28"/>
+          <w:szCs w:val="28"/>
+        </w:rPr>
         <w:t>ой</w:t>
       </w:r>
       <w:r>
+        <w:rPr>
+          <w:rFonts w:ascii="Cambria" w:hAnsi="Cambria"/>
+          <w:sz w:val="28"/>
+          <w:szCs w:val="28"/>
+        </w:rPr>
         <w:t xml:space="preserve"> следует </w:t>
       </w:r>
       <w:r>
+        <w:rPr>
+          <w:rFonts w:ascii="Cambria" w:hAnsi="Cambria"/>
+          <w:sz w:val="28"/>
+          <w:szCs w:val="28"/>
+        </w:rPr>
         <w:t>избегать</w:t>
       </w:r>
       <w:r>
+        <w:rPr>
+          <w:rFonts w:ascii="Cambria" w:hAnsi="Cambria"/>
+          <w:sz w:val="28"/>
+          <w:szCs w:val="28"/>
+        </w:rPr>
         <w:t>.</w:t>
       </w:r>
     </w:p>
     <w:p>
       <w:pPr>
         <w:jc w:val="center"/>
-      </w:pPr>
-      <w:r>
-        <w:rPr>
+        <w:rPr>
+          <w:rFonts w:ascii="Cambria" w:hAnsi="Cambria"/>
+          <w:sz w:val="28"/>
+          <w:szCs w:val="28"/>
+        </w:rPr>
+      </w:pPr>
+      <w:r>
+        <w:rPr>
+          <w:rFonts w:ascii="Cambria" w:hAnsi="Cambria"/>
           <w:noProof/>
-        </w:rPr>
-        <w:lastRenderedPageBreak/>
+          <w:sz w:val="28"/>
+          <w:szCs w:val="28"/>
+        </w:rPr>
         <w:drawing>
           <wp:inline distT="0" distB="0" distL="0" distR="0">
             <wp:extent cx="4915586" cy="3867690"/>
@@ -820,51 +1308,37 @@
       <w:pPr>
         <w:jc w:val="center"/>
         <w:rPr>
+          <w:rFonts w:ascii="Cambria" w:hAnsi="Cambria"/>
           <w:b/>
-          <w:sz w:val="20"/>
-          <w:szCs w:val="20"/>
-        </w:rPr>
-      </w:pPr>
-      <w:r>
-        <w:rPr>
+          <w:sz w:val="28"/>
+          <w:szCs w:val="28"/>
+        </w:rPr>
+      </w:pPr>
+      <w:r>
+        <w:rPr>
+          <w:rFonts w:ascii="Cambria" w:hAnsi="Cambria"/>
           <w:b/>
-          <w:sz w:val="20"/>
-          <w:szCs w:val="20"/>
-        </w:rPr>
-        <w:t xml:space="preserve">Рисунок </w:t>
-      </w:r>
-      <w:r>
-        <w:rPr>
-          <w:b/>
-          <w:sz w:val="20"/>
-          <w:szCs w:val="20"/>
-        </w:rPr>
-        <w:t>3</w:t>
-      </w:r>
-      <w:r>
-        <w:rPr>
-          <w:b/>
-          <w:sz w:val="20"/>
-          <w:szCs w:val="20"/>
-        </w:rPr>
-        <w:t>.</w:t>
-      </w:r>
-      <w:r>
-        <w:rPr>
-          <w:b/>
-          <w:sz w:val="20"/>
-          <w:szCs w:val="20"/>
-        </w:rPr>
-        <w:t xml:space="preserve"> Имя переменной «Гидр. Связь 1» содержит знак «.»</w:t>
+          <w:sz w:val="28"/>
+          <w:szCs w:val="28"/>
+        </w:rPr>
+        <w:t>Рисунок 3. Имя переменной «Гидр. Связь 1» содержит знак «.»</w:t>
       </w:r>
     </w:p>
     <w:p>
       <w:pPr>
         <w:jc w:val="center"/>
-      </w:pPr>
-      <w:r>
-        <w:rPr>
+        <w:rPr>
+          <w:rFonts w:ascii="Cambria" w:hAnsi="Cambria"/>
+          <w:sz w:val="28"/>
+          <w:szCs w:val="28"/>
+        </w:rPr>
+      </w:pPr>
+      <w:r>
+        <w:rPr>
+          <w:rFonts w:ascii="Cambria" w:hAnsi="Cambria"/>
           <w:noProof/>
+          <w:sz w:val="28"/>
+          <w:szCs w:val="28"/>
         </w:rPr>
         <w:drawing>
           <wp:inline distT="0" distB="0" distL="0" distR="0">
@@ -913,66 +1387,47 @@
       <w:pPr>
         <w:jc w:val="center"/>
         <w:rPr>
+          <w:rFonts w:ascii="Cambria" w:hAnsi="Cambria"/>
           <w:b/>
-          <w:sz w:val="20"/>
-          <w:szCs w:val="20"/>
-        </w:rPr>
-      </w:pPr>
-      <w:r>
-        <w:rPr>
+          <w:sz w:val="28"/>
+          <w:szCs w:val="28"/>
+        </w:rPr>
+      </w:pPr>
+      <w:r>
+        <w:rPr>
+          <w:rFonts w:ascii="Cambria" w:hAnsi="Cambria"/>
           <w:b/>
-          <w:sz w:val="20"/>
-          <w:szCs w:val="20"/>
-        </w:rPr>
-        <w:t xml:space="preserve">Рисунок </w:t>
-      </w:r>
-      <w:r>
-        <w:rPr>
-          <w:b/>
-          <w:sz w:val="20"/>
-          <w:szCs w:val="20"/>
-        </w:rPr>
-        <w:t>4</w:t>
-      </w:r>
-      <w:r>
-        <w:rPr>
-          <w:b/>
-          <w:sz w:val="20"/>
-          <w:szCs w:val="20"/>
-        </w:rPr>
-        <w:t>.</w:t>
-      </w:r>
-      <w:r>
-        <w:rPr>
-          <w:b/>
-          <w:sz w:val="20"/>
-          <w:szCs w:val="20"/>
-        </w:rPr>
-        <w:t xml:space="preserve"> Отображение блока для пользователя при имени </w:t>
+          <w:sz w:val="28"/>
+          <w:szCs w:val="28"/>
+        </w:rPr>
+        <w:t xml:space="preserve">Рисунок 4. Отображение блока для пользователя при имени </w:t>
       </w:r>
     </w:p>
     <w:p>
       <w:pPr>
         <w:jc w:val="center"/>
         <w:rPr>
+          <w:rFonts w:ascii="Cambria" w:hAnsi="Cambria"/>
           <w:b/>
-          <w:sz w:val="20"/>
-          <w:szCs w:val="20"/>
-        </w:rPr>
-      </w:pPr>
-      <w:r>
-        <w:rPr>
+          <w:sz w:val="28"/>
+          <w:szCs w:val="28"/>
+        </w:rPr>
+      </w:pPr>
+      <w:r>
+        <w:rPr>
+          <w:rFonts w:ascii="Cambria" w:hAnsi="Cambria"/>
           <w:b/>
-          <w:sz w:val="20"/>
-          <w:szCs w:val="20"/>
+          <w:sz w:val="28"/>
+          <w:szCs w:val="28"/>
         </w:rPr>
         <w:t>переменной, содержа</w:t>
       </w:r>
       <w:r>
         <w:rPr>
+          <w:rFonts w:ascii="Cambria" w:hAnsi="Cambria"/>
           <w:b/>
-          <w:sz w:val="20"/>
-          <w:szCs w:val="20"/>
+          <w:sz w:val="28"/>
+          <w:szCs w:val="28"/>
         </w:rPr>
         <w:t>щем знак «.»</w:t>
       </w:r>
@@ -980,147 +1435,267 @@
     <w:p>
       <w:pPr>
         <w:jc w:val="center"/>
+        <w:rPr>
+          <w:rFonts w:ascii="Cambria" w:hAnsi="Cambria"/>
+          <w:sz w:val="28"/>
+          <w:szCs w:val="28"/>
+        </w:rPr>
       </w:pPr>
     </w:p>
     <w:p>
-      <w:r>
+      <w:pPr>
+        <w:rPr>
+          <w:rFonts w:ascii="Cambria" w:hAnsi="Cambria"/>
+          <w:sz w:val="28"/>
+          <w:szCs w:val="28"/>
+        </w:rPr>
+      </w:pPr>
+      <w:r>
+        <w:rPr>
+          <w:rFonts w:ascii="Cambria" w:hAnsi="Cambria"/>
+          <w:sz w:val="28"/>
+          <w:szCs w:val="28"/>
+        </w:rPr>
+        <w:lastRenderedPageBreak/>
         <w:t xml:space="preserve">Данные блоки поддерживают функции математической связи «Найти начало» и «Найти конец», </w:t>
       </w:r>
       <w:r>
+        <w:rPr>
+          <w:rFonts w:ascii="Cambria" w:hAnsi="Cambria"/>
+          <w:sz w:val="28"/>
+          <w:szCs w:val="28"/>
+        </w:rPr>
         <w:t xml:space="preserve">что очень удобно при перемещении по различным частям проекта, </w:t>
       </w:r>
       <w:r>
+        <w:rPr>
+          <w:rFonts w:ascii="Cambria" w:hAnsi="Cambria"/>
+          <w:sz w:val="28"/>
+          <w:szCs w:val="28"/>
+        </w:rPr>
         <w:t xml:space="preserve">однако </w:t>
       </w:r>
       <w:r>
+        <w:rPr>
+          <w:rFonts w:ascii="Cambria" w:hAnsi="Cambria"/>
+          <w:sz w:val="28"/>
+          <w:szCs w:val="28"/>
+        </w:rPr>
         <w:t>такой поиск целесообразен только в слу</w:t>
       </w:r>
       <w:r>
+        <w:rPr>
+          <w:rFonts w:ascii="Cambria" w:hAnsi="Cambria"/>
+          <w:sz w:val="28"/>
+          <w:szCs w:val="28"/>
+        </w:rPr>
         <w:t>чае, если при связи блоку «В память» соответствует только один ответны</w:t>
       </w:r>
       <w:r>
+        <w:rPr>
+          <w:rFonts w:ascii="Cambria" w:hAnsi="Cambria"/>
+          <w:sz w:val="28"/>
+          <w:szCs w:val="28"/>
+        </w:rPr>
         <w:t>й</w:t>
       </w:r>
       <w:r>
+        <w:rPr>
+          <w:rFonts w:ascii="Cambria" w:hAnsi="Cambria"/>
+          <w:sz w:val="28"/>
+          <w:szCs w:val="28"/>
+        </w:rPr>
         <w:t xml:space="preserve"> блок «Из памяти».</w:t>
       </w:r>
     </w:p>
     <w:p>
-      <w:r>
+      <w:pPr>
+        <w:rPr>
+          <w:rFonts w:ascii="Cambria" w:hAnsi="Cambria"/>
+          <w:sz w:val="28"/>
+          <w:szCs w:val="28"/>
+        </w:rPr>
+      </w:pPr>
+      <w:r>
+        <w:rPr>
+          <w:rFonts w:ascii="Cambria" w:hAnsi="Cambria"/>
+          <w:sz w:val="28"/>
+          <w:szCs w:val="28"/>
+        </w:rPr>
         <w:t>В блоках</w:t>
       </w:r>
       <w:r>
+        <w:rPr>
+          <w:rFonts w:ascii="Cambria" w:hAnsi="Cambria"/>
+          <w:sz w:val="28"/>
+          <w:szCs w:val="28"/>
+        </w:rPr>
         <w:t xml:space="preserve"> «В память»/ «Из памяти» </w:t>
       </w:r>
       <w:r>
+        <w:rPr>
+          <w:rFonts w:ascii="Cambria" w:hAnsi="Cambria"/>
+          <w:sz w:val="28"/>
+          <w:szCs w:val="28"/>
+        </w:rPr>
         <w:t>можно контролировать уровни использования данных блоков, что часто применяется при «древовидной» структуре проекта. Пользователь может по своему усмотрению задавать уровень, на котором будет использоваться каждая конкретная связка блоков.</w:t>
       </w:r>
     </w:p>
     <w:p>
-      <w:r>
-        <w:lastRenderedPageBreak/>
-        <w:t>Уровни использования блоков «В память» определяются по</w:t>
-      </w:r>
-      <w:bookmarkStart w:id="0" w:name="_GoBack"/>
-      <w:bookmarkEnd w:id="0"/>
-      <w:r>
-        <w:t>средством добавления перед переменной знака «</w:t>
-      </w:r>
-      <w:r>
-        <w:rPr>
+      <w:pPr>
+        <w:rPr>
+          <w:rFonts w:ascii="Cambria" w:hAnsi="Cambria"/>
+          <w:sz w:val="28"/>
+          <w:szCs w:val="28"/>
+        </w:rPr>
+      </w:pPr>
+      <w:r>
+        <w:rPr>
+          <w:rFonts w:ascii="Cambria" w:hAnsi="Cambria"/>
+          <w:sz w:val="28"/>
+          <w:szCs w:val="28"/>
+        </w:rPr>
+        <w:t>Уровни использования блоков «В память» определяются посредством добавления перед переменной знака «</w:t>
+      </w:r>
+      <w:r>
+        <w:rPr>
+          <w:rFonts w:ascii="Cambria" w:hAnsi="Cambria"/>
           <w:b/>
-        </w:rPr>
-        <w:t>#</w:t>
-      </w:r>
-      <w:r>
-        <w:rPr>
+          <w:sz w:val="28"/>
+          <w:szCs w:val="28"/>
+        </w:rPr>
+        <w:t>#»</w:t>
+      </w:r>
+      <w:r>
+        <w:rPr>
+          <w:rFonts w:ascii="Cambria" w:hAnsi="Cambria"/>
+          <w:sz w:val="28"/>
+          <w:szCs w:val="28"/>
+        </w:rPr>
+        <w:t xml:space="preserve"> и цифры количества верхних уровней, на которых должна быть видна переменная из данного блока (см. </w:t>
+      </w:r>
+      <w:r>
+        <w:rPr>
+          <w:rFonts w:ascii="Cambria" w:hAnsi="Cambria"/>
           <w:b/>
-        </w:rPr>
-        <w:t>»</w:t>
-      </w:r>
-      <w:r>
-        <w:t xml:space="preserve"> и</w:t>
-      </w:r>
-      <w:r>
-        <w:t xml:space="preserve"> цифры количества верхних уровней, на которых должна быть видна переменная из данного блока (см. </w:t>
-      </w:r>
-      <w:r>
-        <w:rPr>
+          <w:sz w:val="28"/>
+          <w:szCs w:val="28"/>
+        </w:rPr>
+        <w:t>Рисунок</w:t>
+      </w:r>
+      <w:r>
+        <w:rPr>
+          <w:rFonts w:ascii="Cambria" w:hAnsi="Cambria"/>
           <w:b/>
-        </w:rPr>
-        <w:t>Рисунок</w:t>
-      </w:r>
-      <w:r>
-        <w:rPr>
-          <w:b/>
+          <w:sz w:val="28"/>
+          <w:szCs w:val="28"/>
         </w:rPr>
         <w:t xml:space="preserve"> 5</w:t>
       </w:r>
       <w:r>
+        <w:rPr>
+          <w:rFonts w:ascii="Cambria" w:hAnsi="Cambria"/>
+          <w:sz w:val="28"/>
+          <w:szCs w:val="28"/>
+        </w:rPr>
         <w:t>). Таким образом</w:t>
       </w:r>
       <w:r>
+        <w:rPr>
+          <w:rFonts w:ascii="Cambria" w:hAnsi="Cambria"/>
+          <w:sz w:val="28"/>
+          <w:szCs w:val="28"/>
+        </w:rPr>
         <w:t xml:space="preserve">, </w:t>
       </w:r>
       <w:r>
-        <w:t>если переменная должна быть видна в субмодели на уровень выше, чем в том, в котором она сейчас находится, то нужно в начале переменной указать 1</w:t>
-      </w:r>
-      <w:r>
-        <w:t xml:space="preserve">#. </w:t>
-      </w:r>
-      <w:r>
-        <w:t>Соответственно, если на 2 уровня выше, то 2</w:t>
-      </w:r>
-      <w:r>
-        <w:t>#</w:t>
-      </w:r>
-      <w:r>
-        <w:t xml:space="preserve"> и т.д.</w:t>
-      </w:r>
-      <w:r>
-        <w:t xml:space="preserve"> Если стоит только </w:t>
-      </w:r>
-      <w:r>
-        <w:t>#</w:t>
-      </w:r>
-      <w:r>
-        <w:t>, то переменная будет видна на текущем уровне и уровнях ниже текущего.</w:t>
-      </w:r>
-      <w:r>
+        <w:rPr>
+          <w:rFonts w:ascii="Cambria" w:hAnsi="Cambria"/>
+          <w:sz w:val="28"/>
+          <w:szCs w:val="28"/>
+        </w:rPr>
+        <w:t>если переменная должна быть видна в субмодели на уровень выше, чем в том, в котором она сейчас находится, то нужно в начале переменной указать 1#. Соответственно, если на 2 уровня выше, то 2# и т.д.</w:t>
+      </w:r>
+      <w:r>
+        <w:rPr>
+          <w:rFonts w:ascii="Cambria" w:hAnsi="Cambria"/>
+          <w:sz w:val="28"/>
+          <w:szCs w:val="28"/>
+        </w:rPr>
+        <w:t xml:space="preserve"> Если стоит только #, то переменная будет видна на текущем уровне и уровнях ниже текущего.</w:t>
+      </w:r>
+      <w:r>
+        <w:rPr>
+          <w:rFonts w:ascii="Cambria" w:hAnsi="Cambria"/>
+          <w:sz w:val="28"/>
+          <w:szCs w:val="28"/>
+        </w:rPr>
         <w:t xml:space="preserve"> </w:t>
       </w:r>
       <w:r>
+        <w:rPr>
+          <w:rFonts w:ascii="Cambria" w:hAnsi="Cambria"/>
+          <w:sz w:val="28"/>
+          <w:szCs w:val="28"/>
+        </w:rPr>
         <w:t>При этом в разных ветвях проекта</w:t>
       </w:r>
       <w:r>
+        <w:rPr>
+          <w:rFonts w:ascii="Cambria" w:hAnsi="Cambria"/>
+          <w:sz w:val="28"/>
+          <w:szCs w:val="28"/>
+        </w:rPr>
         <w:t xml:space="preserve"> блоки с одинаковым уровнем видны не будут. </w:t>
       </w:r>
       <w:r>
-        <w:t xml:space="preserve">Если перед переменной вообще не ставить </w:t>
-      </w:r>
-      <w:r>
-        <w:t>#</w:t>
-      </w:r>
-      <w:r>
-        <w:t>, то переменная будет видна во всех</w:t>
-      </w:r>
-      <w:r>
+        <w:rPr>
+          <w:rFonts w:ascii="Cambria" w:hAnsi="Cambria"/>
+          <w:sz w:val="28"/>
+          <w:szCs w:val="28"/>
+        </w:rPr>
+        <w:t>Если перед переменной вообще не ставить #, то переменная будет видна во всех</w:t>
+      </w:r>
+      <w:r>
+        <w:rPr>
+          <w:rFonts w:ascii="Cambria" w:hAnsi="Cambria"/>
+          <w:sz w:val="28"/>
+          <w:szCs w:val="28"/>
+        </w:rPr>
         <w:t xml:space="preserve"> частях</w:t>
       </w:r>
       <w:r>
+        <w:rPr>
+          <w:rFonts w:ascii="Cambria" w:hAnsi="Cambria"/>
+          <w:sz w:val="28"/>
+          <w:szCs w:val="28"/>
+        </w:rPr>
         <w:t xml:space="preserve"> проекта.</w:t>
       </w:r>
       <w:r>
+        <w:rPr>
+          <w:rFonts w:ascii="Cambria" w:hAnsi="Cambria"/>
+          <w:sz w:val="28"/>
+          <w:szCs w:val="28"/>
+        </w:rPr>
         <w:t xml:space="preserve"> </w:t>
       </w:r>
     </w:p>
     <w:p>
       <w:pPr>
         <w:jc w:val="center"/>
-      </w:pPr>
-      <w:r>
-        <w:rPr>
+        <w:rPr>
+          <w:rFonts w:ascii="Cambria" w:hAnsi="Cambria"/>
+          <w:sz w:val="28"/>
+          <w:szCs w:val="28"/>
+        </w:rPr>
+      </w:pPr>
+      <w:r>
+        <w:rPr>
+          <w:rFonts w:ascii="Cambria" w:hAnsi="Cambria"/>
           <w:noProof/>
+          <w:sz w:val="28"/>
+          <w:szCs w:val="28"/>
         </w:rPr>
         <w:drawing>
           <wp:inline distT="0" distB="0" distL="0" distR="0">
@@ -1168,38 +1743,20 @@
     <w:p>
       <w:pPr>
         <w:jc w:val="center"/>
-      </w:pPr>
-      <w:r>
-        <w:rPr>
+        <w:rPr>
+          <w:rFonts w:ascii="Cambria" w:hAnsi="Cambria"/>
+          <w:sz w:val="28"/>
+          <w:szCs w:val="28"/>
+        </w:rPr>
+      </w:pPr>
+      <w:r>
+        <w:rPr>
+          <w:rFonts w:ascii="Cambria" w:hAnsi="Cambria"/>
           <w:b/>
-          <w:sz w:val="20"/>
-          <w:szCs w:val="20"/>
-        </w:rPr>
-        <w:t xml:space="preserve">Рисунок </w:t>
-      </w:r>
-      <w:r>
-        <w:rPr>
-          <w:b/>
-          <w:sz w:val="20"/>
-          <w:szCs w:val="20"/>
-        </w:rPr>
-        <w:t>5</w:t>
-      </w:r>
-      <w:r>
-        <w:rPr>
-          <w:b/>
-          <w:sz w:val="20"/>
-          <w:szCs w:val="20"/>
-        </w:rPr>
-        <w:t>.</w:t>
-      </w:r>
-      <w:r>
-        <w:rPr>
-          <w:b/>
-          <w:sz w:val="20"/>
-          <w:szCs w:val="20"/>
-        </w:rPr>
-        <w:t xml:space="preserve"> Формирование имени блока «В память» при видимости на разных уровнях</w:t>
+          <w:sz w:val="28"/>
+          <w:szCs w:val="28"/>
+        </w:rPr>
+        <w:t>Рисунок 5. Формирование имени блока «В память» при видимости на разных уровнях</w:t>
       </w:r>
     </w:p>
     <w:sectPr>

--- a/techniques/03_from_and_to_memory_blocks.docx
+++ b/techniques/03_from_and_to_memory_blocks.docx
@@ -16,6 +16,7 @@
           <w:lang w:eastAsia="ja-JP"/>
         </w:rPr>
       </w:pPr>
+      <w:bookmarkStart w:id="0" w:name="_GoBack"/>
       <w:r>
         <w:rPr>
           <w:rFonts w:ascii="Cambria" w:eastAsia="MS Mincho" w:hAnsi="Cambria"/>
@@ -105,6 +106,7 @@
         <w:t>»</w:t>
       </w:r>
     </w:p>
+    <w:bookmarkEnd w:id="0"/>
     <w:p>
       <w:pPr>
         <w:spacing w:line="240" w:lineRule="auto"/>
@@ -285,8 +287,6 @@
         </w:rPr>
         <w:t>ения</w:t>
       </w:r>
-      <w:bookmarkStart w:id="0" w:name="_GoBack"/>
-      <w:bookmarkEnd w:id="0"/>
       <w:r>
         <w:rPr>
           <w:rFonts w:ascii="Cambria" w:hAnsi="Cambria"/>
@@ -525,7 +525,25 @@
           <w:sz w:val="28"/>
           <w:szCs w:val="28"/>
         </w:rPr>
-        <w:t>При разбивке большой схемы на несколько маленьких с разнесением в разные субмодели с большим количеством передаваемых параметров между «кусками»</w:t>
+        <w:t xml:space="preserve">При разбивке большой схемы на несколько маленьких с разнесением в разные </w:t>
+      </w:r>
+      <w:proofErr w:type="spellStart"/>
+      <w:r>
+        <w:rPr>
+          <w:rFonts w:ascii="Cambria" w:hAnsi="Cambria"/>
+          <w:sz w:val="28"/>
+          <w:szCs w:val="28"/>
+        </w:rPr>
+        <w:t>субмодели</w:t>
+      </w:r>
+      <w:proofErr w:type="spellEnd"/>
+      <w:r>
+        <w:rPr>
+          <w:rFonts w:ascii="Cambria" w:hAnsi="Cambria"/>
+          <w:sz w:val="28"/>
+          <w:szCs w:val="28"/>
+        </w:rPr>
+        <w:t xml:space="preserve"> с большим количеством передаваемых параметров между «кусками»</w:t>
       </w:r>
       <w:r>
         <w:rPr>
@@ -939,6 +957,7 @@
         </w:rPr>
         <w:t xml:space="preserve">Каждый блок «В память» имеет свое уникальное имя. Если при установке на схему имя блока совпадает с именем ранее установленного блока «В память», то </w:t>
       </w:r>
+      <w:proofErr w:type="spellStart"/>
       <w:r>
         <w:rPr>
           <w:rFonts w:ascii="Cambria" w:hAnsi="Cambria"/>
@@ -948,6 +967,7 @@
         </w:rPr>
         <w:t>SimInTech</w:t>
       </w:r>
+      <w:proofErr w:type="spellEnd"/>
       <w:r>
         <w:rPr>
           <w:rFonts w:ascii="Cambria" w:hAnsi="Cambria"/>
@@ -1210,7 +1230,25 @@
           <w:sz w:val="28"/>
           <w:szCs w:val="28"/>
         </w:rPr>
-        <w:t xml:space="preserve"> Блок «Из памяти» при этом так же будет отображать имя только до знака «.». Это особенность использования блоков «В память»/ «Из памяти», котор</w:t>
+        <w:t xml:space="preserve"> Блок «Из памяти» при этом так же будет отображать имя только до знака «.». Это особенность использования блоков «В </w:t>
+      </w:r>
+      <w:proofErr w:type="gramStart"/>
+      <w:r>
+        <w:rPr>
+          <w:rFonts w:ascii="Cambria" w:hAnsi="Cambria"/>
+          <w:sz w:val="28"/>
+          <w:szCs w:val="28"/>
+        </w:rPr>
+        <w:t>память»/</w:t>
+      </w:r>
+      <w:proofErr w:type="gramEnd"/>
+      <w:r>
+        <w:rPr>
+          <w:rFonts w:ascii="Cambria" w:hAnsi="Cambria"/>
+          <w:sz w:val="28"/>
+          <w:szCs w:val="28"/>
+        </w:rPr>
+        <w:t xml:space="preserve"> «Из памяти», котор</w:t>
       </w:r>
       <w:r>
         <w:rPr>
@@ -1530,7 +1568,25 @@
           <w:sz w:val="28"/>
           <w:szCs w:val="28"/>
         </w:rPr>
-        <w:t xml:space="preserve"> «В память»/ «Из памяти» </w:t>
+        <w:t xml:space="preserve"> «В </w:t>
+      </w:r>
+      <w:proofErr w:type="gramStart"/>
+      <w:r>
+        <w:rPr>
+          <w:rFonts w:ascii="Cambria" w:hAnsi="Cambria"/>
+          <w:sz w:val="28"/>
+          <w:szCs w:val="28"/>
+        </w:rPr>
+        <w:t>память»/</w:t>
+      </w:r>
+      <w:proofErr w:type="gramEnd"/>
+      <w:r>
+        <w:rPr>
+          <w:rFonts w:ascii="Cambria" w:hAnsi="Cambria"/>
+          <w:sz w:val="28"/>
+          <w:szCs w:val="28"/>
+        </w:rPr>
+        <w:t xml:space="preserve"> «Из памяти» </w:t>
       </w:r>
       <w:r>
         <w:rPr>
@@ -1614,7 +1670,25 @@
           <w:sz w:val="28"/>
           <w:szCs w:val="28"/>
         </w:rPr>
-        <w:t>если переменная должна быть видна в субмодели на уровень выше, чем в том, в котором она сейчас находится, то нужно в начале переменной указать 1#. Соответственно, если на 2 уровня выше, то 2# и т.д.</w:t>
+        <w:t xml:space="preserve">если переменная должна быть видна в </w:t>
+      </w:r>
+      <w:proofErr w:type="spellStart"/>
+      <w:r>
+        <w:rPr>
+          <w:rFonts w:ascii="Cambria" w:hAnsi="Cambria"/>
+          <w:sz w:val="28"/>
+          <w:szCs w:val="28"/>
+        </w:rPr>
+        <w:t>субмодели</w:t>
+      </w:r>
+      <w:proofErr w:type="spellEnd"/>
+      <w:r>
+        <w:rPr>
+          <w:rFonts w:ascii="Cambria" w:hAnsi="Cambria"/>
+          <w:sz w:val="28"/>
+          <w:szCs w:val="28"/>
+        </w:rPr>
+        <w:t xml:space="preserve"> на уровень выше, чем в том, в котором она сейчас находится, то нужно в начале переменной указать 1#. Соответственно, если на 2 уровня выше, то 2# и т.д.</w:t>
       </w:r>
       <w:r>
         <w:rPr>
